--- a/Search Engine Analysis.docx
+++ b/Search Engine Analysis.docx
@@ -73,6 +73,8 @@
         <w:t>Indexer</w:t>
       </w:r>
     </w:p>
+    <w:p/>
+    <w:p/>
     <w:p>
       <w:r>
         <w:t>How is the search request latency of your solution affected by the size of the index table?</w:t>
@@ -94,6 +96,58 @@
         <w:t xml:space="preserve">The execution time of indexer will be </w:t>
       </w:r>
     </w:p>
+    <w:p>
+      <w:r>
+        <w:rPr>
+          <w:noProof/>
+        </w:rPr>
+        <w:drawing>
+          <wp:inline distT="0" distB="0" distL="0" distR="0">
+            <wp:extent cx="2717165" cy="966470"/>
+            <wp:effectExtent l="19050" t="0" r="6985" b="0"/>
+            <wp:docPr id="1" name="Picture 1"/>
+            <wp:cNvGraphicFramePr>
+              <a:graphicFrameLocks xmlns:a="http://schemas.openxmlformats.org/drawingml/2006/main" noChangeAspect="1"/>
+            </wp:cNvGraphicFramePr>
+            <a:graphic xmlns:a="http://schemas.openxmlformats.org/drawingml/2006/main">
+              <a:graphicData uri="http://schemas.openxmlformats.org/drawingml/2006/picture">
+                <pic:pic xmlns:pic="http://schemas.openxmlformats.org/drawingml/2006/picture">
+                  <pic:nvPicPr>
+                    <pic:cNvPr id="0" name="Picture 1"/>
+                    <pic:cNvPicPr>
+                      <a:picLocks noChangeAspect="1" noChangeArrowheads="1"/>
+                    </pic:cNvPicPr>
+                  </pic:nvPicPr>
+                  <pic:blipFill>
+                    <a:blip r:embed="rId4"/>
+                    <a:srcRect/>
+                    <a:stretch>
+                      <a:fillRect/>
+                    </a:stretch>
+                  </pic:blipFill>
+                  <pic:spPr bwMode="auto">
+                    <a:xfrm>
+                      <a:off x="0" y="0"/>
+                      <a:ext cx="2717165" cy="966470"/>
+                    </a:xfrm>
+                    <a:prstGeom prst="rect">
+                      <a:avLst/>
+                    </a:prstGeom>
+                    <a:noFill/>
+                    <a:ln w="9525">
+                      <a:noFill/>
+                      <a:miter lim="800000"/>
+                      <a:headEnd/>
+                      <a:tailEnd/>
+                    </a:ln>
+                  </pic:spPr>
+                </pic:pic>
+              </a:graphicData>
+            </a:graphic>
+          </wp:inline>
+        </w:drawing>
+      </w:r>
+    </w:p>
     <w:p/>
     <w:p>
       <w:r>
@@ -103,6 +157,59 @@
     <w:p>
       <w:r>
         <w:t xml:space="preserve">The execution time of indexer will be </w:t>
+      </w:r>
+    </w:p>
+    <w:p>
+      <w:r>
+        <w:rPr>
+          <w:noProof/>
+        </w:rPr>
+        <w:lastRenderedPageBreak/>
+        <w:drawing>
+          <wp:inline distT="0" distB="0" distL="0" distR="0">
+            <wp:extent cx="2415540" cy="586740"/>
+            <wp:effectExtent l="19050" t="0" r="3810" b="0"/>
+            <wp:docPr id="4" name="Picture 4"/>
+            <wp:cNvGraphicFramePr>
+              <a:graphicFrameLocks xmlns:a="http://schemas.openxmlformats.org/drawingml/2006/main" noChangeAspect="1"/>
+            </wp:cNvGraphicFramePr>
+            <a:graphic xmlns:a="http://schemas.openxmlformats.org/drawingml/2006/main">
+              <a:graphicData uri="http://schemas.openxmlformats.org/drawingml/2006/picture">
+                <pic:pic xmlns:pic="http://schemas.openxmlformats.org/drawingml/2006/picture">
+                  <pic:nvPicPr>
+                    <pic:cNvPr id="0" name="Picture 4"/>
+                    <pic:cNvPicPr>
+                      <a:picLocks noChangeAspect="1" noChangeArrowheads="1"/>
+                    </pic:cNvPicPr>
+                  </pic:nvPicPr>
+                  <pic:blipFill>
+                    <a:blip r:embed="rId5"/>
+                    <a:srcRect/>
+                    <a:stretch>
+                      <a:fillRect/>
+                    </a:stretch>
+                  </pic:blipFill>
+                  <pic:spPr bwMode="auto">
+                    <a:xfrm>
+                      <a:off x="0" y="0"/>
+                      <a:ext cx="2415540" cy="586740"/>
+                    </a:xfrm>
+                    <a:prstGeom prst="rect">
+                      <a:avLst/>
+                    </a:prstGeom>
+                    <a:noFill/>
+                    <a:ln w="9525">
+                      <a:noFill/>
+                      <a:miter lim="800000"/>
+                      <a:headEnd/>
+                      <a:tailEnd/>
+                    </a:ln>
+                  </pic:spPr>
+                </pic:pic>
+              </a:graphicData>
+            </a:graphic>
+          </wp:inline>
+        </w:drawing>
       </w:r>
     </w:p>
     <w:p/>
@@ -327,6 +434,36 @@
     <w:semiHidden/>
     <w:unhideWhenUsed/>
   </w:style>
+  <w:style w:type="paragraph" w:styleId="BalloonText">
+    <w:name w:val="Balloon Text"/>
+    <w:basedOn w:val="Normal"/>
+    <w:link w:val="BalloonTextChar"/>
+    <w:uiPriority w:val="99"/>
+    <w:semiHidden/>
+    <w:unhideWhenUsed/>
+    <w:rsid w:val="00935CCC"/>
+    <w:pPr>
+      <w:spacing w:after="0" w:line="240" w:lineRule="auto"/>
+    </w:pPr>
+    <w:rPr>
+      <w:rFonts w:ascii="Tahoma" w:hAnsi="Tahoma" w:cs="Tahoma"/>
+      <w:sz w:val="16"/>
+      <w:szCs w:val="16"/>
+    </w:rPr>
+  </w:style>
+  <w:style w:type="character" w:customStyle="1" w:styleId="BalloonTextChar">
+    <w:name w:val="Balloon Text Char"/>
+    <w:basedOn w:val="DefaultParagraphFont"/>
+    <w:link w:val="BalloonText"/>
+    <w:uiPriority w:val="99"/>
+    <w:semiHidden/>
+    <w:rsid w:val="00935CCC"/>
+    <w:rPr>
+      <w:rFonts w:ascii="Tahoma" w:hAnsi="Tahoma" w:cs="Tahoma"/>
+      <w:sz w:val="16"/>
+      <w:szCs w:val="16"/>
+    </w:rPr>
+  </w:style>
 </w:styles>
 </file>
 

--- a/Search Engine Analysis.docx
+++ b/Search Engine Analysis.docx
@@ -3,103 +3,120 @@
 <w:document xmlns:ve="http://schemas.openxmlformats.org/markup-compatibility/2006" xmlns:o="urn:schemas-microsoft-com:office:office" xmlns:r="http://schemas.openxmlformats.org/officeDocument/2006/relationships" xmlns:m="http://schemas.openxmlformats.org/officeDocument/2006/math" xmlns:v="urn:schemas-microsoft-com:vml" xmlns:wp="http://schemas.openxmlformats.org/drawingml/2006/wordprocessingDrawing" xmlns:w10="urn:schemas-microsoft-com:office:word" xmlns:w="http://schemas.openxmlformats.org/wordprocessingml/2006/main" xmlns:wne="http://schemas.microsoft.com/office/word/2006/wordml">
   <w:body>
     <w:p>
-      <w:r>
-        <w:t>How is the latency of your solution affected by the number of simultaneous search requests?</w:t>
-      </w:r>
-    </w:p>
-    <w:p>
-      <w:r>
-        <w:t xml:space="preserve">If the number of words in </w:t>
-      </w:r>
-      <w:proofErr w:type="spellStart"/>
-      <w:r>
-        <w:t>serach</w:t>
-      </w:r>
-      <w:proofErr w:type="spellEnd"/>
-      <w:r>
-        <w:t xml:space="preserve"> </w:t>
-      </w:r>
-      <w:proofErr w:type="spellStart"/>
-      <w:r>
-        <w:t>senetence</w:t>
-      </w:r>
-      <w:proofErr w:type="spellEnd"/>
-      <w:r>
-        <w:t xml:space="preserve"> is 5 </w:t>
-      </w:r>
-    </w:p>
-    <w:p>
-      <w:r>
-        <w:t xml:space="preserve"> the execution time of the total system is</w:t>
-      </w:r>
-    </w:p>
-    <w:p/>
-    <w:p>
-      <w:r>
-        <w:t xml:space="preserve">If the number of words in </w:t>
-      </w:r>
-      <w:proofErr w:type="spellStart"/>
-      <w:r>
-        <w:t>serach</w:t>
-      </w:r>
-      <w:proofErr w:type="spellEnd"/>
-      <w:r>
-        <w:t xml:space="preserve"> </w:t>
-      </w:r>
-      <w:proofErr w:type="spellStart"/>
-      <w:r>
-        <w:t>senetence</w:t>
-      </w:r>
-      <w:proofErr w:type="spellEnd"/>
-      <w:r>
-        <w:t xml:space="preserve"> is 50</w:t>
-      </w:r>
-    </w:p>
-    <w:p>
-      <w:r>
-        <w:t xml:space="preserve"> the execution time of the total system is</w:t>
-      </w:r>
-    </w:p>
-    <w:p/>
-    <w:p>
-      <w:r>
-        <w:t>So the latency time increases as number of words in search sentence increase</w:t>
-      </w:r>
-    </w:p>
-    <w:p/>
-    <w:p/>
-    <w:p>
-      <w:r>
+      <w:pPr>
+        <w:ind w:left="-450" w:firstLine="90"/>
+        <w:rPr>
+          <w:b/>
+          <w:bCs/>
+          <w:sz w:val="36"/>
+          <w:szCs w:val="36"/>
+        </w:rPr>
+      </w:pPr>
+      <w:r>
+        <w:rPr>
+          <w:b/>
+          <w:bCs/>
+          <w:sz w:val="36"/>
+          <w:szCs w:val="36"/>
+        </w:rPr>
         <w:t>Indexer</w:t>
       </w:r>
     </w:p>
-    <w:p/>
-    <w:p/>
-    <w:p>
-      <w:r>
+    <w:p>
+      <w:pPr>
+        <w:ind w:left="-360" w:right="-450"/>
+        <w:rPr>
+          <w:sz w:val="28"/>
+          <w:szCs w:val="28"/>
+        </w:rPr>
+      </w:pPr>
+      <w:r>
+        <w:rPr>
+          <w:sz w:val="28"/>
+          <w:szCs w:val="28"/>
+        </w:rPr>
         <w:t>How is the search request latency of your solution affected by the size of the index table?</w:t>
       </w:r>
     </w:p>
     <w:p>
-      <w:r>
+      <w:pPr>
+        <w:ind w:left="-360" w:right="-450"/>
+        <w:rPr>
+          <w:sz w:val="28"/>
+          <w:szCs w:val="28"/>
+        </w:rPr>
+      </w:pPr>
+      <w:r>
+        <w:rPr>
+          <w:sz w:val="28"/>
+          <w:szCs w:val="28"/>
+        </w:rPr>
         <w:t>As number of html documents generated by crawler increase the index table increases.</w:t>
       </w:r>
     </w:p>
-    <w:p/>
-    <w:p>
-      <w:r>
-        <w:t>If number of html documents generated by crawler increased to 5</w:t>
-      </w:r>
-    </w:p>
-    <w:p>
-      <w:r>
+    <w:p>
+      <w:pPr>
+        <w:ind w:left="-360" w:right="-450"/>
+        <w:rPr>
+          <w:sz w:val="28"/>
+          <w:szCs w:val="28"/>
+        </w:rPr>
+      </w:pPr>
+    </w:p>
+    <w:p>
+      <w:pPr>
+        <w:ind w:left="-360" w:right="-450"/>
+        <w:rPr>
+          <w:sz w:val="28"/>
+          <w:szCs w:val="28"/>
+        </w:rPr>
+      </w:pPr>
+      <w:r>
+        <w:rPr>
+          <w:sz w:val="28"/>
+          <w:szCs w:val="28"/>
+        </w:rPr>
+        <w:t xml:space="preserve">If number of html documents generated by crawler increased to </w:t>
+      </w:r>
+      <w:r>
+        <w:rPr>
+          <w:b/>
+          <w:bCs/>
+          <w:sz w:val="28"/>
+          <w:szCs w:val="28"/>
+        </w:rPr>
+        <w:t>5</w:t>
+      </w:r>
+    </w:p>
+    <w:p>
+      <w:pPr>
+        <w:ind w:left="-360" w:right="-450"/>
+        <w:rPr>
+          <w:sz w:val="28"/>
+          <w:szCs w:val="28"/>
+        </w:rPr>
+      </w:pPr>
+      <w:r>
+        <w:rPr>
+          <w:sz w:val="28"/>
+          <w:szCs w:val="28"/>
+        </w:rPr>
         <w:t xml:space="preserve">The execution time of indexer will be </w:t>
       </w:r>
     </w:p>
     <w:p>
+      <w:pPr>
+        <w:ind w:left="-360" w:right="-450"/>
+        <w:rPr>
+          <w:sz w:val="28"/>
+          <w:szCs w:val="28"/>
+        </w:rPr>
+      </w:pPr>
       <w:r>
         <w:rPr>
           <w:noProof/>
+          <w:sz w:val="28"/>
+          <w:szCs w:val="28"/>
         </w:rPr>
         <w:drawing>
           <wp:inline distT="0" distB="0" distL="0" distR="0">
@@ -148,23 +165,70 @@
         </w:drawing>
       </w:r>
     </w:p>
-    <w:p/>
-    <w:p>
-      <w:r>
-        <w:t>If number of html documents generated by crawler increased to 20</w:t>
-      </w:r>
-    </w:p>
-    <w:p>
-      <w:r>
+    <w:p>
+      <w:pPr>
+        <w:ind w:left="-360" w:right="-450"/>
+        <w:rPr>
+          <w:sz w:val="28"/>
+          <w:szCs w:val="28"/>
+        </w:rPr>
+      </w:pPr>
+    </w:p>
+    <w:p>
+      <w:pPr>
+        <w:ind w:left="-360" w:right="-450"/>
+        <w:rPr>
+          <w:sz w:val="28"/>
+          <w:szCs w:val="28"/>
+        </w:rPr>
+      </w:pPr>
+      <w:r>
+        <w:rPr>
+          <w:sz w:val="28"/>
+          <w:szCs w:val="28"/>
+        </w:rPr>
+        <w:t xml:space="preserve">If number of html documents generated by crawler increased to </w:t>
+      </w:r>
+      <w:r>
+        <w:rPr>
+          <w:b/>
+          <w:bCs/>
+          <w:sz w:val="28"/>
+          <w:szCs w:val="28"/>
+        </w:rPr>
+        <w:t>20</w:t>
+      </w:r>
+    </w:p>
+    <w:p>
+      <w:pPr>
+        <w:ind w:left="-360" w:right="-450"/>
+        <w:rPr>
+          <w:sz w:val="28"/>
+          <w:szCs w:val="28"/>
+        </w:rPr>
+      </w:pPr>
+      <w:r>
+        <w:rPr>
+          <w:sz w:val="28"/>
+          <w:szCs w:val="28"/>
+        </w:rPr>
         <w:t xml:space="preserve">The execution time of indexer will be </w:t>
       </w:r>
     </w:p>
     <w:p>
+      <w:pPr>
+        <w:ind w:left="-360" w:right="-450"/>
+        <w:rPr>
+          <w:sz w:val="28"/>
+          <w:szCs w:val="28"/>
+        </w:rPr>
+      </w:pPr>
       <w:r>
         <w:rPr>
           <w:noProof/>
-        </w:rPr>
-        <w:lastRenderedPageBreak/>
+          <w:sz w:val="28"/>
+          <w:szCs w:val="28"/>
+        </w:rPr>
         <w:drawing>
           <wp:inline distT="0" distB="0" distL="0" distR="0">
             <wp:extent cx="2415540" cy="586740"/>
@@ -212,23 +276,129 @@
         </w:drawing>
       </w:r>
     </w:p>
-    <w:p/>
-    <w:p>
-      <w:r>
+    <w:p>
+      <w:pPr>
+        <w:ind w:left="-360" w:right="-450"/>
+        <w:rPr>
+          <w:sz w:val="28"/>
+          <w:szCs w:val="28"/>
+        </w:rPr>
+      </w:pPr>
+    </w:p>
+    <w:p>
+      <w:pPr>
+        <w:ind w:left="-360" w:right="-450"/>
+        <w:rPr>
+          <w:sz w:val="28"/>
+          <w:szCs w:val="28"/>
+        </w:rPr>
+      </w:pPr>
+      <w:r>
+        <w:rPr>
+          <w:sz w:val="28"/>
+          <w:szCs w:val="28"/>
+        </w:rPr>
         <w:t xml:space="preserve">If number of html documents </w:t>
       </w:r>
-      <w:proofErr w:type="spellStart"/>
-      <w:r>
-        <w:t>genwrated</w:t>
-      </w:r>
-      <w:proofErr w:type="spellEnd"/>
-      <w:r>
-        <w:t xml:space="preserve"> by crawler increased to 20</w:t>
-      </w:r>
-    </w:p>
-    <w:p>
-      <w:r>
+      <w:r>
+        <w:rPr>
+          <w:sz w:val="28"/>
+          <w:szCs w:val="28"/>
+        </w:rPr>
+        <w:t>gen</w:t>
+      </w:r>
+      <w:r>
+        <w:rPr>
+          <w:sz w:val="28"/>
+          <w:szCs w:val="28"/>
+        </w:rPr>
+        <w:t xml:space="preserve">erated by crawler increased to </w:t>
+      </w:r>
+      <w:r>
+        <w:rPr>
+          <w:b/>
+          <w:bCs/>
+          <w:sz w:val="28"/>
+          <w:szCs w:val="28"/>
+        </w:rPr>
+        <w:t>5</w:t>
+      </w:r>
+      <w:r>
+        <w:rPr>
+          <w:b/>
+          <w:bCs/>
+          <w:sz w:val="28"/>
+          <w:szCs w:val="28"/>
+        </w:rPr>
+        <w:t>0</w:t>
+      </w:r>
+    </w:p>
+    <w:p>
+      <w:pPr>
+        <w:ind w:left="-360" w:right="-450"/>
+        <w:rPr>
+          <w:sz w:val="28"/>
+          <w:szCs w:val="28"/>
+        </w:rPr>
+      </w:pPr>
+      <w:r>
+        <w:rPr>
+          <w:sz w:val="28"/>
+          <w:szCs w:val="28"/>
+        </w:rPr>
         <w:t xml:space="preserve">The execution time of indexer will be </w:t>
+      </w:r>
+    </w:p>
+    <w:p>
+      <w:r>
+        <w:rPr>
+          <w:noProof/>
+        </w:rPr>
+        <w:drawing>
+          <wp:inline distT="0" distB="0" distL="0" distR="0">
+            <wp:extent cx="4675505" cy="888365"/>
+            <wp:effectExtent l="19050" t="0" r="0" b="0"/>
+            <wp:docPr id="7" name="Picture 7"/>
+            <wp:cNvGraphicFramePr>
+              <a:graphicFrameLocks xmlns:a="http://schemas.openxmlformats.org/drawingml/2006/main" noChangeAspect="1"/>
+            </wp:cNvGraphicFramePr>
+            <a:graphic xmlns:a="http://schemas.openxmlformats.org/drawingml/2006/main">
+              <a:graphicData uri="http://schemas.openxmlformats.org/drawingml/2006/picture">
+                <pic:pic xmlns:pic="http://schemas.openxmlformats.org/drawingml/2006/picture">
+                  <pic:nvPicPr>
+                    <pic:cNvPr id="0" name="Picture 7"/>
+                    <pic:cNvPicPr>
+                      <a:picLocks noChangeAspect="1" noChangeArrowheads="1"/>
+                    </pic:cNvPicPr>
+                  </pic:nvPicPr>
+                  <pic:blipFill>
+                    <a:blip r:embed="rId6"/>
+                    <a:srcRect/>
+                    <a:stretch>
+                      <a:fillRect/>
+                    </a:stretch>
+                  </pic:blipFill>
+                  <pic:spPr bwMode="auto">
+                    <a:xfrm>
+                      <a:off x="0" y="0"/>
+                      <a:ext cx="4675505" cy="888365"/>
+                    </a:xfrm>
+                    <a:prstGeom prst="rect">
+                      <a:avLst/>
+                    </a:prstGeom>
+                    <a:noFill/>
+                    <a:ln w="9525">
+                      <a:noFill/>
+                      <a:miter lim="800000"/>
+                      <a:headEnd/>
+                      <a:tailEnd/>
+                    </a:ln>
+                  </pic:spPr>
+                </pic:pic>
+              </a:graphicData>
+            </a:graphic>
+          </wp:inline>
+        </w:drawing>
       </w:r>
     </w:p>
     <w:p/>

--- a/Search Engine Analysis.docx
+++ b/Search Engine Analysis.docx
@@ -401,8 +401,6 @@
         </w:drawing>
       </w:r>
     </w:p>
-    <w:p/>
-    <w:p/>
     <w:p/>
     <w:p/>
     <w:sectPr>
